--- a/src/main/resources/templates/template_deploy.docx
+++ b/src/main/resources/templates/template_deploy.docx
@@ -1818,25 +1818,7 @@
                 <w:szCs w:val="20"/>
                 <w:lang w:val="id-ID"/>
               </w:rPr>
-              <w:t>${signatory.utama</w:t>
-            </w:r>
-            <w:r>
-              <w:rPr>
-                <w:rFonts w:ascii="Arial" w:hAnsi="Arial" w:cs="Arial"/>
-                <w:sz w:val="20"/>
-                <w:szCs w:val="20"/>
-                <w:lang w:val="id-ID"/>
-              </w:rPr>
-              <w:t>2</w:t>
-            </w:r>
-            <w:r>
-              <w:rPr>
-                <w:rFonts w:ascii="Arial" w:hAnsi="Arial" w:cs="Arial"/>
-                <w:sz w:val="20"/>
-                <w:szCs w:val="20"/>
-                <w:lang w:val="id-ID"/>
-              </w:rPr>
-              <w:t>.perusahaan}</w:t>
+              <w:t>${signatory.utama2.perusahaan}</w:t>
             </w:r>
           </w:p>
         </w:tc>
@@ -1861,7 +1843,6 @@
                 <w:sz w:val="20"/>
                 <w:szCs w:val="20"/>
                 <w:u w:val="single"/>
-                <w:lang w:val="en-US"/>
               </w:rPr>
             </w:pPr>
           </w:p>
@@ -1925,7 +1906,6 @@
                 <w:color w:val="000000"/>
                 <w:sz w:val="20"/>
                 <w:szCs w:val="20"/>
-                <w:lang w:val="en-US"/>
               </w:rPr>
             </w:pPr>
             <w:r>
@@ -1935,25 +1915,7 @@
                 <w:szCs w:val="20"/>
                 <w:lang w:val="id-ID"/>
               </w:rPr>
-              <w:t>${signatory.utama1.</w:t>
-            </w:r>
-            <w:r>
-              <w:rPr>
-                <w:rFonts w:ascii="Arial" w:hAnsi="Arial" w:cs="Arial"/>
-                <w:sz w:val="20"/>
-                <w:szCs w:val="20"/>
-                <w:lang w:val="id-ID"/>
-              </w:rPr>
-              <w:t>jabatan</w:t>
-            </w:r>
-            <w:r>
-              <w:rPr>
-                <w:rFonts w:ascii="Arial" w:hAnsi="Arial" w:cs="Arial"/>
-                <w:sz w:val="20"/>
-                <w:szCs w:val="20"/>
-                <w:lang w:val="id-ID"/>
-              </w:rPr>
-              <w:t>}</w:t>
+              <w:t>${signatory.utama1.jabatan}</w:t>
             </w:r>
           </w:p>
           <w:p>
@@ -2129,43 +2091,7 @@
                 <w:szCs w:val="20"/>
                 <w:lang w:val="id-ID"/>
               </w:rPr>
-              <w:t>${signatory.utama</w:t>
-            </w:r>
-            <w:r>
-              <w:rPr>
-                <w:rFonts w:ascii="Arial" w:hAnsi="Arial" w:cs="Arial"/>
-                <w:sz w:val="20"/>
-                <w:szCs w:val="20"/>
-                <w:lang w:val="id-ID"/>
-              </w:rPr>
-              <w:t>2</w:t>
-            </w:r>
-            <w:r>
-              <w:rPr>
-                <w:rFonts w:ascii="Arial" w:hAnsi="Arial" w:cs="Arial"/>
-                <w:sz w:val="20"/>
-                <w:szCs w:val="20"/>
-                <w:lang w:val="id-ID"/>
-              </w:rPr>
-              <w:t>.</w:t>
-            </w:r>
-            <w:r>
-              <w:rPr>
-                <w:rFonts w:ascii="Arial" w:hAnsi="Arial" w:cs="Arial"/>
-                <w:sz w:val="20"/>
-                <w:szCs w:val="20"/>
-                <w:lang w:val="id-ID"/>
-              </w:rPr>
-              <w:t>jabatan</w:t>
-            </w:r>
-            <w:r>
-              <w:rPr>
-                <w:rFonts w:ascii="Arial" w:hAnsi="Arial" w:cs="Arial"/>
-                <w:sz w:val="20"/>
-                <w:szCs w:val="20"/>
-                <w:lang w:val="id-ID"/>
-              </w:rPr>
-              <w:t>}</w:t>
+              <w:t>${signatory.utama2.jabatan}</w:t>
             </w:r>
             <w:r>
               <w:rPr>
@@ -2210,7 +2136,7 @@
     </w:p>
     <w:p/>
     <w:sectPr>
-      <w:headerReference w:type="default" r:id="rId4"/>
+      <w:headerReference w:type="default" r:id="rId6"/>
       <w:pgSz w:w="11910" w:h="16840" w:code="9"/>
       <w:pgMar w:top="700" w:right="980" w:bottom="280" w:left="1340" w:header="720" w:footer="720" w:gutter="0"/>
       <w:cols w:space="720"/>
@@ -2218,6 +2144,44 @@
     </w:sectPr>
   </w:body>
 </w:document>
+</file>
+
+<file path=word/endnotes.xml><?xml version="1.0" encoding="utf-8"?>
+<w:endnotes xmlns:wpc="http://schemas.microsoft.com/office/word/2010/wordprocessingCanvas" xmlns:cx="http://schemas.microsoft.com/office/drawing/2014/chartex" xmlns:cx1="http://schemas.microsoft.com/office/drawing/2015/9/8/chartex" xmlns:cx2="http://schemas.microsoft.com/office/drawing/2015/10/21/chartex" xmlns:cx3="http://schemas.microsoft.com/office/drawing/2016/5/9/chartex" xmlns:cx4="http://schemas.microsoft.com/office/drawing/2016/5/10/chartex" xmlns:cx5="http://schemas.microsoft.com/office/drawing/2016/5/11/chartex" xmlns:cx6="http://schemas.microsoft.com/office/drawing/2016/5/12/chartex" xmlns:cx7="http://schemas.microsoft.com/office/drawing/2016/5/13/chartex" xmlns:cx8="http://schemas.microsoft.com/office/drawing/2016/5/14/chartex" xmlns:mc="http://schemas.openxmlformats.org/markup-compatibility/2006" xmlns:aink="http://schemas.microsoft.com/office/drawing/2016/ink" xmlns:am3d="http://schemas.microsoft.com/office/drawing/2017/model3d" xmlns:o="urn:schemas-microsoft-com:office:office" xmlns:oel="http://schemas.microsoft.com/office/2019/extlst" xmlns:r="http://schemas.openxmlformats.org/officeDocument/2006/relationships" xmlns:m="http://schemas.openxmlformats.org/officeDocument/2006/math" xmlns:v="urn:schemas-microsoft-com:vml" xmlns:wp14="http://schemas.microsoft.com/office/word/2010/wordprocessingDrawing" xmlns:wp="http://schemas.openxmlformats.org/drawingml/2006/wordprocessingDrawing" xmlns:w10="urn:schemas-microsoft-com:office:word" xmlns:w="http://schemas.openxmlformats.org/wordprocessingml/2006/main" xmlns:w14="http://schemas.microsoft.com/office/word/2010/wordml" xmlns:w15="http://schemas.microsoft.com/office/word/2012/wordml" xmlns:w16cex="http://schemas.microsoft.com/office/word/2018/wordml/cex" xmlns:w16cid="http://schemas.microsoft.com/office/word/2016/wordml/cid" xmlns:w16="http://schemas.microsoft.com/office/word/2018/wordml" xmlns:w16du="http://schemas.microsoft.com/office/word/2023/wordml/word16du" xmlns:w16sdtdh="http://schemas.microsoft.com/office/word/2020/wordml/sdtdatahash" xmlns:w16sdtfl="http://schemas.microsoft.com/office/word/2024/wordml/sdtformatlock" xmlns:w16se="http://schemas.microsoft.com/office/word/2015/wordml/symex" xmlns:wpg="http://schemas.microsoft.com/office/word/2010/wordprocessingGroup" xmlns:wpi="http://schemas.microsoft.com/office/word/2010/wordprocessingInk" xmlns:wne="http://schemas.microsoft.com/office/word/2006/wordml" xmlns:wps="http://schemas.microsoft.com/office/word/2010/wordprocessingShape" mc:Ignorable="w14 w15 w16se w16cid w16 w16cex w16sdtdh w16sdtfl w16du wp14">
+  <w:endnote w:type="separator" w:id="-1">
+    <w:p>
+      <w:r>
+        <w:separator/>
+      </w:r>
+    </w:p>
+  </w:endnote>
+  <w:endnote w:type="continuationSeparator" w:id="0">
+    <w:p>
+      <w:r>
+        <w:continuationSeparator/>
+      </w:r>
+    </w:p>
+  </w:endnote>
+</w:endnotes>
+</file>
+
+<file path=word/footnotes.xml><?xml version="1.0" encoding="utf-8"?>
+<w:footnotes xmlns:wpc="http://schemas.microsoft.com/office/word/2010/wordprocessingCanvas" xmlns:cx="http://schemas.microsoft.com/office/drawing/2014/chartex" xmlns:cx1="http://schemas.microsoft.com/office/drawing/2015/9/8/chartex" xmlns:cx2="http://schemas.microsoft.com/office/drawing/2015/10/21/chartex" xmlns:cx3="http://schemas.microsoft.com/office/drawing/2016/5/9/chartex" xmlns:cx4="http://schemas.microsoft.com/office/drawing/2016/5/10/chartex" xmlns:cx5="http://schemas.microsoft.com/office/drawing/2016/5/11/chartex" xmlns:cx6="http://schemas.microsoft.com/office/drawing/2016/5/12/chartex" xmlns:cx7="http://schemas.microsoft.com/office/drawing/2016/5/13/chartex" xmlns:cx8="http://schemas.microsoft.com/office/drawing/2016/5/14/chartex" xmlns:mc="http://schemas.openxmlformats.org/markup-compatibility/2006" xmlns:aink="http://schemas.microsoft.com/office/drawing/2016/ink" xmlns:am3d="http://schemas.microsoft.com/office/drawing/2017/model3d" xmlns:o="urn:schemas-microsoft-com:office:office" xmlns:oel="http://schemas.microsoft.com/office/2019/extlst" xmlns:r="http://schemas.openxmlformats.org/officeDocument/2006/relationships" xmlns:m="http://schemas.openxmlformats.org/officeDocument/2006/math" xmlns:v="urn:schemas-microsoft-com:vml" xmlns:wp14="http://schemas.microsoft.com/office/word/2010/wordprocessingDrawing" xmlns:wp="http://schemas.openxmlformats.org/drawingml/2006/wordprocessingDrawing" xmlns:w10="urn:schemas-microsoft-com:office:word" xmlns:w="http://schemas.openxmlformats.org/wordprocessingml/2006/main" xmlns:w14="http://schemas.microsoft.com/office/word/2010/wordml" xmlns:w15="http://schemas.microsoft.com/office/word/2012/wordml" xmlns:w16cex="http://schemas.microsoft.com/office/word/2018/wordml/cex" xmlns:w16cid="http://schemas.microsoft.com/office/word/2016/wordml/cid" xmlns:w16="http://schemas.microsoft.com/office/word/2018/wordml" xmlns:w16du="http://schemas.microsoft.com/office/word/2023/wordml/word16du" xmlns:w16sdtdh="http://schemas.microsoft.com/office/word/2020/wordml/sdtdatahash" xmlns:w16sdtfl="http://schemas.microsoft.com/office/word/2024/wordml/sdtformatlock" xmlns:w16se="http://schemas.microsoft.com/office/word/2015/wordml/symex" xmlns:wpg="http://schemas.microsoft.com/office/word/2010/wordprocessingGroup" xmlns:wpi="http://schemas.microsoft.com/office/word/2010/wordprocessingInk" xmlns:wne="http://schemas.microsoft.com/office/word/2006/wordml" xmlns:wps="http://schemas.microsoft.com/office/word/2010/wordprocessingShape" mc:Ignorable="w14 w15 w16se w16cid w16 w16cex w16sdtdh w16sdtfl w16du wp14">
+  <w:footnote w:type="separator" w:id="-1">
+    <w:p>
+      <w:r>
+        <w:separator/>
+      </w:r>
+    </w:p>
+  </w:footnote>
+  <w:footnote w:type="continuationSeparator" w:id="0">
+    <w:p>
+      <w:r>
+        <w:continuationSeparator/>
+      </w:r>
+    </w:p>
+  </w:footnote>
+</w:footnotes>
 </file>
 
 <file path=word/header1.xml><?xml version="1.0" encoding="utf-8"?>
@@ -2237,6 +2201,7 @@
         <w:szCs w:val="20"/>
       </w:rPr>
     </w:pPr>
+    <w:bookmarkStart w:id="0" w:name="_Hlk203568000"/>
   </w:p>
   <w:p>
     <w:pPr>
@@ -2405,6 +2370,7 @@
       </w:tabs>
       <w:spacing w:before="57"/>
       <w:ind w:left="868"/>
+      <w:jc w:val="right"/>
       <w:rPr>
         <w:rFonts w:ascii="Arial" w:hAnsi="Arial" w:cs="Arial"/>
         <w:b/>
@@ -2425,6 +2391,7 @@
       </w:rPr>
     </w:pPr>
   </w:p>
+  <w:bookmarkEnd w:id="0"/>
   <w:p>
     <w:pPr>
       <w:pStyle w:val="Header"/>
@@ -3536,6 +3503,35 @@
       <w14:ligatures w14:val="none"/>
     </w:rPr>
   </w:style>
+  <w:style w:type="paragraph" w:styleId="Footer">
+    <w:name w:val="footer"/>
+    <w:basedOn w:val="Normal"/>
+    <w:link w:val="FooterChar"/>
+    <w:uiPriority w:val="99"/>
+    <w:unhideWhenUsed/>
+    <w:rsid w:val="00F00782"/>
+    <w:pPr>
+      <w:tabs>
+        <w:tab w:val="center" w:pos="4680"/>
+        <w:tab w:val="right" w:pos="9360"/>
+      </w:tabs>
+    </w:pPr>
+  </w:style>
+  <w:style w:type="character" w:customStyle="1" w:styleId="FooterChar">
+    <w:name w:val="Footer Char"/>
+    <w:basedOn w:val="DefaultParagraphFont"/>
+    <w:link w:val="Footer"/>
+    <w:uiPriority w:val="99"/>
+    <w:rsid w:val="00F00782"/>
+    <w:rPr>
+      <w:rFonts w:ascii="Calibri" w:eastAsia="Calibri" w:hAnsi="Calibri" w:cs="Calibri"/>
+      <w:kern w:val="0"/>
+      <w:sz w:val="22"/>
+      <w:szCs w:val="22"/>
+      <w:lang w:val="id"/>
+      <w14:ligatures w14:val="none"/>
+    </w:rPr>
+  </w:style>
 </w:styles>
 </file>
 

--- a/src/main/resources/templates/template_deploy.docx
+++ b/src/main/resources/templates/template_deploy.docx
@@ -5,19 +5,142 @@
     <w:p>
       <w:pPr>
         <w:pStyle w:val="BodyText"/>
-        <w:spacing w:before="4"/>
-        <w:rPr>
-          <w:rFonts w:ascii="Arial" w:hAnsi="Arial" w:cs="Arial"/>
+        <w:jc w:val="center"/>
+        <w:rPr>
+          <w:rFonts w:ascii="Arial" w:hAnsi="Arial" w:cs="Arial"/>
+          <w:b/>
+          <w:sz w:val="20"/>
+          <w:szCs w:val="20"/>
+          <w:u w:val="single"/>
+        </w:rPr>
+      </w:pPr>
+      <w:r>
+        <w:rPr>
+          <w:rFonts w:ascii="Arial" w:hAnsi="Arial" w:cs="Arial"/>
+          <w:b/>
           <w:noProof/>
           <w:sz w:val="20"/>
           <w:szCs w:val="20"/>
-        </w:rPr>
-      </w:pPr>
-    </w:p>
-    <w:p>
-      <w:pPr>
-        <w:pStyle w:val="BodyText"/>
-        <w:jc w:val="center"/>
+          <w:u w:val="single"/>
+        </w:rPr>
+        <w:drawing>
+          <wp:anchor distT="0" distB="0" distL="114300" distR="114300" simplePos="0" relativeHeight="251660288" behindDoc="1" locked="0" layoutInCell="1" allowOverlap="1" wp14:anchorId="324856DA" wp14:editId="4A797C29">
+            <wp:simplePos x="0" y="0"/>
+            <wp:positionH relativeFrom="column">
+              <wp:posOffset>4681855</wp:posOffset>
+            </wp:positionH>
+            <wp:positionV relativeFrom="paragraph">
+              <wp:posOffset>-651510</wp:posOffset>
+            </wp:positionV>
+            <wp:extent cx="1331595" cy="480060"/>
+            <wp:effectExtent l="0" t="0" r="1905" b="0"/>
+            <wp:wrapNone/>
+            <wp:docPr id="1" name="Picture 1" descr="C:\Users\USER\Downloads\Logo PLN_SH-Icon Plus(1).png"/>
+            <wp:cNvGraphicFramePr>
+              <a:graphicFrameLocks xmlns:a="http://schemas.openxmlformats.org/drawingml/2006/main" noChangeAspect="1"/>
+            </wp:cNvGraphicFramePr>
+            <a:graphic xmlns:a="http://schemas.openxmlformats.org/drawingml/2006/main">
+              <a:graphicData uri="http://schemas.openxmlformats.org/drawingml/2006/picture">
+                <pic:pic xmlns:pic="http://schemas.openxmlformats.org/drawingml/2006/picture">
+                  <pic:nvPicPr>
+                    <pic:cNvPr id="0" name="Picture 1" descr="C:\Users\USER\Downloads\Logo PLN_SH-Icon Plus(1).png"/>
+                    <pic:cNvPicPr>
+                      <a:picLocks noChangeAspect="1" noChangeArrowheads="1"/>
+                    </pic:cNvPicPr>
+                  </pic:nvPicPr>
+                  <pic:blipFill>
+                    <a:blip r:embed="rId6" cstate="print">
+                      <a:extLst>
+                        <a:ext uri="{28A0092B-C50C-407E-A947-70E740481C1C}">
+                          <a14:useLocalDpi xmlns:a14="http://schemas.microsoft.com/office/drawing/2010/main" val="0"/>
+                        </a:ext>
+                      </a:extLst>
+                    </a:blip>
+                    <a:srcRect/>
+                    <a:stretch>
+                      <a:fillRect/>
+                    </a:stretch>
+                  </pic:blipFill>
+                  <pic:spPr bwMode="auto">
+                    <a:xfrm>
+                      <a:off x="0" y="0"/>
+                      <a:ext cx="1331595" cy="480060"/>
+                    </a:xfrm>
+                    <a:prstGeom prst="rect">
+                      <a:avLst/>
+                    </a:prstGeom>
+                    <a:noFill/>
+                    <a:ln>
+                      <a:noFill/>
+                    </a:ln>
+                  </pic:spPr>
+                </pic:pic>
+              </a:graphicData>
+            </a:graphic>
+            <wp14:sizeRelH relativeFrom="page">
+              <wp14:pctWidth>0</wp14:pctWidth>
+            </wp14:sizeRelH>
+            <wp14:sizeRelV relativeFrom="page">
+              <wp14:pctHeight>0</wp14:pctHeight>
+            </wp14:sizeRelV>
+          </wp:anchor>
+        </w:drawing>
+      </w:r>
+      <w:r>
+        <w:rPr>
+          <w:noProof/>
+        </w:rPr>
+        <w:drawing>
+          <wp:anchor distT="0" distB="0" distL="0" distR="0" simplePos="0" relativeHeight="251659264" behindDoc="0" locked="0" layoutInCell="1" allowOverlap="1" wp14:anchorId="5E7AE59F" wp14:editId="604B71D7">
+            <wp:simplePos x="0" y="0"/>
+            <wp:positionH relativeFrom="page">
+              <wp:posOffset>961737</wp:posOffset>
+            </wp:positionH>
+            <wp:positionV relativeFrom="paragraph">
+              <wp:posOffset>-632748</wp:posOffset>
+            </wp:positionV>
+            <wp:extent cx="400050" cy="578485"/>
+            <wp:effectExtent l="0" t="0" r="0" b="0"/>
+            <wp:wrapNone/>
+            <wp:docPr id="3" name="image2.png" descr="A yellow square with a red lightning bolt and blue waves&#10;&#10;AI-generated content may be incorrect."/>
+            <wp:cNvGraphicFramePr>
+              <a:graphicFrameLocks xmlns:a="http://schemas.openxmlformats.org/drawingml/2006/main" noChangeAspect="1"/>
+            </wp:cNvGraphicFramePr>
+            <a:graphic xmlns:a="http://schemas.openxmlformats.org/drawingml/2006/main">
+              <a:graphicData uri="http://schemas.openxmlformats.org/drawingml/2006/picture">
+                <pic:pic xmlns:pic="http://schemas.openxmlformats.org/drawingml/2006/picture">
+                  <pic:nvPicPr>
+                    <pic:cNvPr id="3" name="image2.png" descr="A yellow square with a red lightning bolt and blue waves&#10;&#10;AI-generated content may be incorrect."/>
+                    <pic:cNvPicPr/>
+                  </pic:nvPicPr>
+                  <pic:blipFill>
+                    <a:blip r:embed="rId7" cstate="print"/>
+                    <a:stretch>
+                      <a:fillRect/>
+                    </a:stretch>
+                  </pic:blipFill>
+                  <pic:spPr>
+                    <a:xfrm>
+                      <a:off x="0" y="0"/>
+                      <a:ext cx="400050" cy="578485"/>
+                    </a:xfrm>
+                    <a:prstGeom prst="rect">
+                      <a:avLst/>
+                    </a:prstGeom>
+                  </pic:spPr>
+                </pic:pic>
+              </a:graphicData>
+            </a:graphic>
+            <wp14:sizeRelH relativeFrom="margin">
+              <wp14:pctWidth>0</wp14:pctWidth>
+            </wp14:sizeRelH>
+            <wp14:sizeRelV relativeFrom="margin">
+              <wp14:pctHeight>0</wp14:pctHeight>
+            </wp14:sizeRelV>
+          </wp:anchor>
+        </w:drawing>
+      </w:r>
+      <w:r>
         <w:rPr>
           <w:rFonts w:ascii="Arial" w:hAnsi="Arial" w:cs="Arial"/>
           <w:b/>
@@ -25,16 +148,13 @@
           <w:szCs w:val="20"/>
           <w:u w:val="single"/>
         </w:rPr>
-      </w:pPr>
-      <w:r>
-        <w:rPr>
-          <w:rFonts w:ascii="Arial" w:hAnsi="Arial" w:cs="Arial"/>
-          <w:b/>
-          <w:sz w:val="20"/>
-          <w:szCs w:val="20"/>
-          <w:u w:val="single"/>
-        </w:rPr>
-        <w:t xml:space="preserve">BERITA ACARA PENYEBARAN (DEPLOYMENT) </w:t>
+        <w:t>BERITA ACARA PENYEBARAN (DEPLOYMENT)</w:t>
+      </w:r>
+      <w:r>
+        <w:rPr>
+          <w:noProof/>
+        </w:rPr>
+        <w:t xml:space="preserve"> </w:t>
       </w:r>
     </w:p>
     <w:p>
@@ -1761,16 +1881,17 @@
         <w:tblLook w:val="04A0" w:firstRow="1" w:lastRow="0" w:firstColumn="1" w:lastColumn="0" w:noHBand="0" w:noVBand="1"/>
       </w:tblPr>
       <w:tblGrid>
-        <w:gridCol w:w="4205"/>
-        <w:gridCol w:w="5122"/>
+        <w:gridCol w:w="4663"/>
+        <w:gridCol w:w="4664"/>
       </w:tblGrid>
       <w:tr>
         <w:trPr>
+          <w:cantSplit/>
           <w:trHeight w:val="273"/>
         </w:trPr>
         <w:tc>
           <w:tcPr>
-            <w:tcW w:w="4205" w:type="dxa"/>
+            <w:tcW w:w="4663" w:type="dxa"/>
             <w:hideMark/>
           </w:tcPr>
           <w:p>
@@ -1791,13 +1912,31 @@
                 <w:szCs w:val="20"/>
                 <w:lang w:val="id-ID"/>
               </w:rPr>
-              <w:t>${signatory.utama1.perusahaan}</w:t>
+              <w:t>${signatory.</w:t>
+            </w:r>
+            <w:r>
+              <w:rPr>
+                <w:rFonts w:ascii="Arial" w:hAnsi="Arial" w:cs="Arial"/>
+                <w:sz w:val="20"/>
+                <w:szCs w:val="20"/>
+                <w:lang w:val="id-ID"/>
+              </w:rPr>
+              <w:t>penandatangan</w:t>
+            </w:r>
+            <w:r>
+              <w:rPr>
+                <w:rFonts w:ascii="Arial" w:hAnsi="Arial" w:cs="Arial"/>
+                <w:sz w:val="20"/>
+                <w:szCs w:val="20"/>
+                <w:lang w:val="id-ID"/>
+              </w:rPr>
+              <w:t>1.perusahaan}</w:t>
             </w:r>
           </w:p>
         </w:tc>
         <w:tc>
           <w:tcPr>
-            <w:tcW w:w="5122" w:type="dxa"/>
+            <w:tcW w:w="4664" w:type="dxa"/>
             <w:hideMark/>
           </w:tcPr>
           <w:p>
@@ -1818,18 +1957,37 @@
                 <w:szCs w:val="20"/>
                 <w:lang w:val="id-ID"/>
               </w:rPr>
-              <w:t>${signatory.utama2.perusahaan}</w:t>
+              <w:t>${signatory.</w:t>
+            </w:r>
+            <w:r>
+              <w:rPr>
+                <w:rFonts w:ascii="Arial" w:hAnsi="Arial" w:cs="Arial"/>
+                <w:sz w:val="20"/>
+                <w:szCs w:val="20"/>
+                <w:lang w:val="id-ID"/>
+              </w:rPr>
+              <w:t>penandatangan</w:t>
+            </w:r>
+            <w:r>
+              <w:rPr>
+                <w:rFonts w:ascii="Arial" w:hAnsi="Arial" w:cs="Arial"/>
+                <w:sz w:val="20"/>
+                <w:szCs w:val="20"/>
+                <w:lang w:val="id-ID"/>
+              </w:rPr>
+              <w:t>2.perusahaan}</w:t>
             </w:r>
           </w:p>
         </w:tc>
       </w:tr>
       <w:tr>
         <w:trPr>
+          <w:cantSplit/>
           <w:trHeight w:val="1897"/>
         </w:trPr>
         <w:tc>
           <w:tcPr>
-            <w:tcW w:w="4205" w:type="dxa"/>
+            <w:tcW w:w="4663" w:type="dxa"/>
             <w:vAlign w:val="bottom"/>
           </w:tcPr>
           <w:p>
@@ -1870,7 +2028,31 @@
                 <w:u w:val="single"/>
                 <w:lang w:val="id-ID"/>
               </w:rPr>
-              <w:t>${signatory.utama1.</w:t>
+              <w:t>${signatory.</w:t>
+            </w:r>
+            <w:r>
+              <w:rPr>
+                <w:rFonts w:ascii="Arial" w:hAnsi="Arial" w:cs="Arial"/>
+                <w:b/>
+                <w:bCs/>
+                <w:sz w:val="20"/>
+                <w:szCs w:val="20"/>
+                <w:u w:val="single"/>
+                <w:lang w:val="id-ID"/>
+              </w:rPr>
+              <w:t>penandatangan</w:t>
+            </w:r>
+            <w:r>
+              <w:rPr>
+                <w:rFonts w:ascii="Arial" w:hAnsi="Arial" w:cs="Arial"/>
+                <w:b/>
+                <w:bCs/>
+                <w:sz w:val="20"/>
+                <w:szCs w:val="20"/>
+                <w:u w:val="single"/>
+                <w:lang w:val="id-ID"/>
+              </w:rPr>
+              <w:t>1.</w:t>
             </w:r>
             <w:r>
               <w:rPr>
@@ -1915,7 +2097,25 @@
                 <w:szCs w:val="20"/>
                 <w:lang w:val="id-ID"/>
               </w:rPr>
-              <w:t>${signatory.utama1.jabatan}</w:t>
+              <w:t>${signatory.</w:t>
+            </w:r>
+            <w:r>
+              <w:rPr>
+                <w:rFonts w:ascii="Arial" w:hAnsi="Arial" w:cs="Arial"/>
+                <w:sz w:val="20"/>
+                <w:szCs w:val="20"/>
+                <w:lang w:val="id-ID"/>
+              </w:rPr>
+              <w:t>penandatangan</w:t>
+            </w:r>
+            <w:r>
+              <w:rPr>
+                <w:rFonts w:ascii="Arial" w:hAnsi="Arial" w:cs="Arial"/>
+                <w:sz w:val="20"/>
+                <w:szCs w:val="20"/>
+                <w:lang w:val="id-ID"/>
+              </w:rPr>
+              <w:t>1.jabatan}</w:t>
             </w:r>
           </w:p>
           <w:p>
@@ -1933,7 +2133,7 @@
         </w:tc>
         <w:tc>
           <w:tcPr>
-            <w:tcW w:w="5122" w:type="dxa"/>
+            <w:tcW w:w="4664" w:type="dxa"/>
             <w:vAlign w:val="bottom"/>
           </w:tcPr>
           <w:p>
@@ -2011,7 +2211,19 @@
                 <w:u w:val="single"/>
                 <w:lang w:val="id-ID"/>
               </w:rPr>
-              <w:t>${signatory.utama</w:t>
+              <w:t>${signatory.</w:t>
+            </w:r>
+            <w:r>
+              <w:rPr>
+                <w:rFonts w:ascii="Arial" w:hAnsi="Arial" w:cs="Arial"/>
+                <w:b/>
+                <w:bCs/>
+                <w:sz w:val="20"/>
+                <w:szCs w:val="20"/>
+                <w:u w:val="single"/>
+                <w:lang w:val="id-ID"/>
+              </w:rPr>
+              <w:t>penandatangan</w:t>
             </w:r>
             <w:r>
               <w:rPr>
@@ -2091,7 +2303,25 @@
                 <w:szCs w:val="20"/>
                 <w:lang w:val="id-ID"/>
               </w:rPr>
-              <w:t>${signatory.utama2.jabatan}</w:t>
+              <w:t>${signatory.</w:t>
+            </w:r>
+            <w:r>
+              <w:rPr>
+                <w:rFonts w:ascii="Arial" w:hAnsi="Arial" w:cs="Arial"/>
+                <w:sz w:val="20"/>
+                <w:szCs w:val="20"/>
+                <w:lang w:val="id-ID"/>
+              </w:rPr>
+              <w:t>penandatangan</w:t>
+            </w:r>
+            <w:r>
+              <w:rPr>
+                <w:rFonts w:ascii="Arial" w:hAnsi="Arial" w:cs="Arial"/>
+                <w:sz w:val="20"/>
+                <w:szCs w:val="20"/>
+                <w:lang w:val="id-ID"/>
+              </w:rPr>
+              <w:t>2.jabatan}</w:t>
             </w:r>
             <w:r>
               <w:rPr>
@@ -2136,7 +2366,7 @@
     </w:p>
     <w:p/>
     <w:sectPr>
-      <w:headerReference w:type="default" r:id="rId6"/>
+      <w:headerReference w:type="default" r:id="rId8"/>
       <w:pgSz w:w="11910" w:h="16840" w:code="9"/>
       <w:pgMar w:top="700" w:right="980" w:bottom="280" w:left="1340" w:header="720" w:footer="720" w:gutter="0"/>
       <w:cols w:space="720"/>
@@ -2218,134 +2448,6 @@
         <w:szCs w:val="20"/>
       </w:rPr>
     </w:pPr>
-    <w:r>
-      <w:rPr>
-        <w:noProof/>
-        <w:lang w:val="en-US"/>
-      </w:rPr>
-      <w:drawing>
-        <wp:anchor distT="0" distB="0" distL="0" distR="0" simplePos="0" relativeHeight="251659264" behindDoc="0" locked="0" layoutInCell="1" allowOverlap="1" wp14:anchorId="1896ACD7" wp14:editId="67717C1C">
-          <wp:simplePos x="0" y="0"/>
-          <wp:positionH relativeFrom="page">
-            <wp:posOffset>923925</wp:posOffset>
-          </wp:positionH>
-          <wp:positionV relativeFrom="paragraph">
-            <wp:posOffset>179705</wp:posOffset>
-          </wp:positionV>
-          <wp:extent cx="400050" cy="578485"/>
-          <wp:effectExtent l="0" t="0" r="0" b="0"/>
-          <wp:wrapNone/>
-          <wp:docPr id="3" name="image2.png"/>
-          <wp:cNvGraphicFramePr>
-            <a:graphicFrameLocks xmlns:a="http://schemas.openxmlformats.org/drawingml/2006/main" noChangeAspect="1"/>
-          </wp:cNvGraphicFramePr>
-          <a:graphic xmlns:a="http://schemas.openxmlformats.org/drawingml/2006/main">
-            <a:graphicData uri="http://schemas.openxmlformats.org/drawingml/2006/picture">
-              <pic:pic xmlns:pic="http://schemas.openxmlformats.org/drawingml/2006/picture">
-                <pic:nvPicPr>
-                  <pic:cNvPr id="4" name="image2.png"/>
-                  <pic:cNvPicPr/>
-                </pic:nvPicPr>
-                <pic:blipFill>
-                  <a:blip r:embed="rId1" cstate="print"/>
-                  <a:stretch>
-                    <a:fillRect/>
-                  </a:stretch>
-                </pic:blipFill>
-                <pic:spPr>
-                  <a:xfrm>
-                    <a:off x="0" y="0"/>
-                    <a:ext cx="400050" cy="578485"/>
-                  </a:xfrm>
-                  <a:prstGeom prst="rect">
-                    <a:avLst/>
-                  </a:prstGeom>
-                </pic:spPr>
-              </pic:pic>
-            </a:graphicData>
-          </a:graphic>
-          <wp14:sizeRelH relativeFrom="margin">
-            <wp14:pctWidth>0</wp14:pctWidth>
-          </wp14:sizeRelH>
-          <wp14:sizeRelV relativeFrom="margin">
-            <wp14:pctHeight>0</wp14:pctHeight>
-          </wp14:sizeRelV>
-        </wp:anchor>
-      </w:drawing>
-    </w:r>
-    <w:r>
-      <w:rPr>
-        <w:rFonts w:ascii="Arial" w:hAnsi="Arial" w:cs="Arial"/>
-        <w:b/>
-        <w:noProof/>
-        <w:sz w:val="20"/>
-        <w:szCs w:val="20"/>
-        <w:u w:val="single"/>
-        <w:lang w:val="en-US"/>
-      </w:rPr>
-      <w:drawing>
-        <wp:anchor distT="0" distB="0" distL="114300" distR="114300" simplePos="0" relativeHeight="251660288" behindDoc="1" locked="0" layoutInCell="1" allowOverlap="1" wp14:anchorId="07B32D5F" wp14:editId="7FE037E6">
-          <wp:simplePos x="0" y="0"/>
-          <wp:positionH relativeFrom="column">
-            <wp:posOffset>4654550</wp:posOffset>
-          </wp:positionH>
-          <wp:positionV relativeFrom="paragraph">
-            <wp:posOffset>160655</wp:posOffset>
-          </wp:positionV>
-          <wp:extent cx="1331595" cy="480060"/>
-          <wp:effectExtent l="0" t="0" r="1905" b="0"/>
-          <wp:wrapNone/>
-          <wp:docPr id="1" name="Picture 1" descr="C:\Users\USER\Downloads\Logo PLN_SH-Icon Plus(1).png"/>
-          <wp:cNvGraphicFramePr>
-            <a:graphicFrameLocks xmlns:a="http://schemas.openxmlformats.org/drawingml/2006/main" noChangeAspect="1"/>
-          </wp:cNvGraphicFramePr>
-          <a:graphic xmlns:a="http://schemas.openxmlformats.org/drawingml/2006/main">
-            <a:graphicData uri="http://schemas.openxmlformats.org/drawingml/2006/picture">
-              <pic:pic xmlns:pic="http://schemas.openxmlformats.org/drawingml/2006/picture">
-                <pic:nvPicPr>
-                  <pic:cNvPr id="0" name="Picture 1" descr="C:\Users\USER\Downloads\Logo PLN_SH-Icon Plus(1).png"/>
-                  <pic:cNvPicPr>
-                    <a:picLocks noChangeAspect="1" noChangeArrowheads="1"/>
-                  </pic:cNvPicPr>
-                </pic:nvPicPr>
-                <pic:blipFill>
-                  <a:blip r:embed="rId2" cstate="print">
-                    <a:extLst>
-                      <a:ext uri="{28A0092B-C50C-407E-A947-70E740481C1C}">
-                        <a14:useLocalDpi xmlns:a14="http://schemas.microsoft.com/office/drawing/2010/main" val="0"/>
-                      </a:ext>
-                    </a:extLst>
-                  </a:blip>
-                  <a:srcRect/>
-                  <a:stretch>
-                    <a:fillRect/>
-                  </a:stretch>
-                </pic:blipFill>
-                <pic:spPr bwMode="auto">
-                  <a:xfrm>
-                    <a:off x="0" y="0"/>
-                    <a:ext cx="1331595" cy="480060"/>
-                  </a:xfrm>
-                  <a:prstGeom prst="rect">
-                    <a:avLst/>
-                  </a:prstGeom>
-                  <a:noFill/>
-                  <a:ln>
-                    <a:noFill/>
-                  </a:ln>
-                </pic:spPr>
-              </pic:pic>
-            </a:graphicData>
-          </a:graphic>
-          <wp14:sizeRelH relativeFrom="page">
-            <wp14:pctWidth>0</wp14:pctWidth>
-          </wp14:sizeRelH>
-          <wp14:sizeRelV relativeFrom="page">
-            <wp14:pctHeight>0</wp14:pctHeight>
-          </wp14:sizeRelV>
-        </wp:anchor>
-      </w:drawing>
-    </w:r>
   </w:p>
   <w:p>
     <w:pPr>
